--- a/study-sql/readme.docx
+++ b/study-sql/readme.docx
@@ -30,9 +30,11 @@
         </w:rPr>
         <w:t>-</w:t>
       </w:r>
+      <w:proofErr w:type="spellStart"/>
       <w:r>
         <w:t>jdbc</w:t>
       </w:r>
+      <w:proofErr w:type="spellEnd"/>
       <w:r>
         <w:t>环境</w:t>
       </w:r>
@@ -60,11 +62,19 @@
       </w:r>
     </w:p>
     <w:p>
-      <w:r>
-        <w:rPr>
-          <w:rFonts w:hint="eastAsia"/>
-        </w:rPr>
-        <w:t>避免全表扫描数据，查询出某一条查询数据</w:t>
+      <w:proofErr w:type="gramStart"/>
+      <w:r>
+        <w:rPr>
+          <w:rFonts w:hint="eastAsia"/>
+        </w:rPr>
+        <w:t>避免全表扫描</w:t>
+      </w:r>
+      <w:proofErr w:type="gramEnd"/>
+      <w:r>
+        <w:rPr>
+          <w:rFonts w:hint="eastAsia"/>
+        </w:rPr>
+        <w:t>数据，查询出某一条查询数据</w:t>
       </w:r>
     </w:p>
     <w:p>
@@ -121,7 +131,15 @@
     </w:p>
     <w:p>
       <w:r>
-        <w:t>索引页需要空间</w:t>
+        <w:t>索引</w:t>
+      </w:r>
+      <w:proofErr w:type="gramStart"/>
+      <w:r>
+        <w:t>页需要</w:t>
+      </w:r>
+      <w:proofErr w:type="gramEnd"/>
+      <w:r>
+        <w:t>空间</w:t>
       </w:r>
     </w:p>
     <w:p>
@@ -159,13 +177,13 @@
       </w:r>
     </w:p>
     <w:p>
-      <w:pPr>
-        <w:rPr>
-          <w:rFonts w:hint="eastAsia"/>
-        </w:rPr>
-      </w:pPr>
-      <w:r>
-        <w:t>列值较少不需要使用</w:t>
+      <w:proofErr w:type="gramStart"/>
+      <w:r>
+        <w:t>列值较少</w:t>
+      </w:r>
+      <w:proofErr w:type="gramEnd"/>
+      <w:r>
+        <w:t>不需要使用</w:t>
       </w:r>
       <w:r>
         <w:rPr>
@@ -176,6 +194,311 @@
       <w:r>
         <w:t>比如性别</w:t>
       </w:r>
+    </w:p>
+    <w:p>
+      <w:pPr>
+        <w:pStyle w:val="3"/>
+        <w:numPr>
+          <w:ilvl w:val="1"/>
+          <w:numId w:val="1"/>
+        </w:numPr>
+      </w:pPr>
+      <w:r>
+        <w:t>联合索引</w:t>
+      </w:r>
+    </w:p>
+    <w:p>
+      <w:hyperlink r:id="rId6" w:history="1">
+        <w:r>
+          <w:rPr>
+            <w:rStyle w:val="a3"/>
+          </w:rPr>
+          <w:t>https://blog.csdn.net/Abysscarry/article/details/80792876</w:t>
+        </w:r>
+      </w:hyperlink>
+    </w:p>
+    <w:p/>
+    <w:p>
+      <w:pPr>
+        <w:rPr>
+          <w:rFonts w:hint="eastAsia"/>
+        </w:rPr>
+      </w:pPr>
+      <w:r>
+        <w:rPr>
+          <w:rFonts w:hint="eastAsia"/>
+        </w:rPr>
+        <w:lastRenderedPageBreak/>
+        <w:t>复合索引的结构与电话簿类似，人名由姓和名构成，电话簿首先按姓氏对进行排序，然后按名字对有相同姓氏的人进行排序。如果您知道姓，电话簿将非常有用；如果您知道姓和名，电话簿则更为有用，但如果您只知道名不姓，电话簿将没有用处。</w:t>
+      </w:r>
+    </w:p>
+    <w:p/>
+    <w:p>
+      <w:pPr>
+        <w:rPr>
+          <w:rFonts w:hint="eastAsia"/>
+        </w:rPr>
+      </w:pPr>
+      <w:r>
+        <w:rPr>
+          <w:rFonts w:hint="eastAsia"/>
+        </w:rPr>
+        <w:t>所以说创建复合索引时，应该仔细考虑列的顺序。对索引中的所有</w:t>
+      </w:r>
+      <w:proofErr w:type="gramStart"/>
+      <w:r>
+        <w:rPr>
+          <w:rFonts w:hint="eastAsia"/>
+        </w:rPr>
+        <w:t>列执行</w:t>
+      </w:r>
+      <w:proofErr w:type="gramEnd"/>
+      <w:r>
+        <w:rPr>
+          <w:rFonts w:hint="eastAsia"/>
+        </w:rPr>
+        <w:t>搜索或仅对前几列执行搜索时，复合索引非常有用；仅对后面的任意</w:t>
+      </w:r>
+      <w:proofErr w:type="gramStart"/>
+      <w:r>
+        <w:rPr>
+          <w:rFonts w:hint="eastAsia"/>
+        </w:rPr>
+        <w:t>列执行</w:t>
+      </w:r>
+      <w:proofErr w:type="gramEnd"/>
+      <w:r>
+        <w:rPr>
+          <w:rFonts w:hint="eastAsia"/>
+        </w:rPr>
+        <w:t>搜索时，复合索引则没有用处。</w:t>
+      </w:r>
+    </w:p>
+    <w:p/>
+    <w:p>
+      <w:pPr>
+        <w:pStyle w:val="a4"/>
+        <w:shd w:val="clear" w:color="auto" w:fill="FFFFFF"/>
+        <w:spacing w:before="0" w:beforeAutospacing="0" w:after="0" w:afterAutospacing="0" w:line="390" w:lineRule="atLeast"/>
+        <w:rPr>
+          <w:rFonts w:ascii="微软雅黑" w:eastAsia="微软雅黑" w:hAnsi="微软雅黑"/>
+          <w:color w:val="4F4F4F"/>
+        </w:rPr>
+      </w:pPr>
+      <w:r>
+        <w:rPr>
+          <w:rStyle w:val="a6"/>
+          <w:rFonts w:ascii="微软雅黑" w:eastAsia="微软雅黑" w:hAnsi="微软雅黑" w:hint="eastAsia"/>
+          <w:b/>
+          <w:bCs/>
+          <w:color w:val="4F4F4F"/>
+        </w:rPr>
+        <w:t>联合索引本质：</w:t>
+      </w:r>
+    </w:p>
+    <w:p>
+      <w:pPr>
+        <w:pStyle w:val="a4"/>
+        <w:shd w:val="clear" w:color="auto" w:fill="FFFFFF"/>
+        <w:spacing w:before="0" w:beforeAutospacing="0" w:after="0" w:afterAutospacing="0" w:line="390" w:lineRule="atLeast"/>
+        <w:rPr>
+          <w:rFonts w:ascii="微软雅黑" w:eastAsia="微软雅黑" w:hAnsi="微软雅黑" w:hint="eastAsia"/>
+          <w:color w:val="4F4F4F"/>
+        </w:rPr>
+      </w:pPr>
+      <w:r>
+        <w:rPr>
+          <w:rFonts w:ascii="微软雅黑" w:eastAsia="微软雅黑" w:hAnsi="微软雅黑" w:hint="eastAsia"/>
+          <w:color w:val="4F4F4F"/>
+        </w:rPr>
+        <w:t>当创建</w:t>
+      </w:r>
+      <w:r>
+        <w:rPr>
+          <w:rStyle w:val="a5"/>
+          <w:rFonts w:ascii="微软雅黑" w:eastAsia="微软雅黑" w:hAnsi="微软雅黑" w:hint="eastAsia"/>
+          <w:color w:val="4F4F4F"/>
+        </w:rPr>
+        <w:t>(</w:t>
+      </w:r>
+      <w:proofErr w:type="spellStart"/>
+      <w:r>
+        <w:rPr>
+          <w:rStyle w:val="a5"/>
+          <w:rFonts w:ascii="微软雅黑" w:eastAsia="微软雅黑" w:hAnsi="微软雅黑" w:hint="eastAsia"/>
+          <w:color w:val="4F4F4F"/>
+        </w:rPr>
+        <w:t>a,b,c</w:t>
+      </w:r>
+      <w:proofErr w:type="spellEnd"/>
+      <w:r>
+        <w:rPr>
+          <w:rStyle w:val="a5"/>
+          <w:rFonts w:ascii="微软雅黑" w:eastAsia="微软雅黑" w:hAnsi="微软雅黑" w:hint="eastAsia"/>
+          <w:color w:val="4F4F4F"/>
+        </w:rPr>
+        <w:t>)联合索引</w:t>
+      </w:r>
+      <w:r>
+        <w:rPr>
+          <w:rFonts w:ascii="微软雅黑" w:eastAsia="微软雅黑" w:hAnsi="微软雅黑" w:hint="eastAsia"/>
+          <w:color w:val="4F4F4F"/>
+        </w:rPr>
+        <w:t>时，相当于创建了</w:t>
+      </w:r>
+      <w:r>
+        <w:rPr>
+          <w:rStyle w:val="a5"/>
+          <w:rFonts w:ascii="微软雅黑" w:eastAsia="微软雅黑" w:hAnsi="微软雅黑" w:hint="eastAsia"/>
+          <w:color w:val="4F4F4F"/>
+        </w:rPr>
+        <w:t>(a)单列索引</w:t>
+      </w:r>
+      <w:r>
+        <w:rPr>
+          <w:rFonts w:ascii="微软雅黑" w:eastAsia="微软雅黑" w:hAnsi="微软雅黑" w:hint="eastAsia"/>
+          <w:color w:val="4F4F4F"/>
+        </w:rPr>
+        <w:t>，</w:t>
+      </w:r>
+      <w:r>
+        <w:rPr>
+          <w:rStyle w:val="a5"/>
+          <w:rFonts w:ascii="微软雅黑" w:eastAsia="微软雅黑" w:hAnsi="微软雅黑" w:hint="eastAsia"/>
+          <w:color w:val="4F4F4F"/>
+        </w:rPr>
+        <w:t>(</w:t>
+      </w:r>
+      <w:proofErr w:type="spellStart"/>
+      <w:r>
+        <w:rPr>
+          <w:rStyle w:val="a5"/>
+          <w:rFonts w:ascii="微软雅黑" w:eastAsia="微软雅黑" w:hAnsi="微软雅黑" w:hint="eastAsia"/>
+          <w:color w:val="4F4F4F"/>
+        </w:rPr>
+        <w:t>a,b</w:t>
+      </w:r>
+      <w:proofErr w:type="spellEnd"/>
+      <w:r>
+        <w:rPr>
+          <w:rStyle w:val="a5"/>
+          <w:rFonts w:ascii="微软雅黑" w:eastAsia="微软雅黑" w:hAnsi="微软雅黑" w:hint="eastAsia"/>
+          <w:color w:val="4F4F4F"/>
+        </w:rPr>
+        <w:t>)联合索引</w:t>
+      </w:r>
+      <w:r>
+        <w:rPr>
+          <w:rFonts w:ascii="微软雅黑" w:eastAsia="微软雅黑" w:hAnsi="微软雅黑" w:hint="eastAsia"/>
+          <w:color w:val="4F4F4F"/>
+        </w:rPr>
+        <w:t>以及</w:t>
+      </w:r>
+      <w:r>
+        <w:rPr>
+          <w:rStyle w:val="a5"/>
+          <w:rFonts w:ascii="微软雅黑" w:eastAsia="微软雅黑" w:hAnsi="微软雅黑" w:hint="eastAsia"/>
+          <w:color w:val="4F4F4F"/>
+        </w:rPr>
+        <w:t>(</w:t>
+      </w:r>
+      <w:proofErr w:type="spellStart"/>
+      <w:r>
+        <w:rPr>
+          <w:rStyle w:val="a5"/>
+          <w:rFonts w:ascii="微软雅黑" w:eastAsia="微软雅黑" w:hAnsi="微软雅黑" w:hint="eastAsia"/>
+          <w:color w:val="4F4F4F"/>
+        </w:rPr>
+        <w:t>a,b,c</w:t>
+      </w:r>
+      <w:proofErr w:type="spellEnd"/>
+      <w:r>
+        <w:rPr>
+          <w:rStyle w:val="a5"/>
+          <w:rFonts w:ascii="微软雅黑" w:eastAsia="微软雅黑" w:hAnsi="微软雅黑" w:hint="eastAsia"/>
+          <w:color w:val="4F4F4F"/>
+        </w:rPr>
+        <w:t>)联合索引</w:t>
+      </w:r>
+      <w:r>
+        <w:rPr>
+          <w:rFonts w:ascii="微软雅黑" w:eastAsia="微软雅黑" w:hAnsi="微软雅黑" w:hint="eastAsia"/>
+          <w:color w:val="4F4F4F"/>
+        </w:rPr>
+        <w:t> </w:t>
+      </w:r>
+      <w:r>
+        <w:rPr>
+          <w:rFonts w:ascii="微软雅黑" w:eastAsia="微软雅黑" w:hAnsi="微软雅黑" w:hint="eastAsia"/>
+          <w:color w:val="4F4F4F"/>
+        </w:rPr>
+        <w:br/>
+        <w:t>想要索引生效的话,只能使用 a和</w:t>
+      </w:r>
+      <w:proofErr w:type="spellStart"/>
+      <w:r>
+        <w:rPr>
+          <w:rFonts w:ascii="微软雅黑" w:eastAsia="微软雅黑" w:hAnsi="微软雅黑" w:hint="eastAsia"/>
+          <w:color w:val="4F4F4F"/>
+        </w:rPr>
+        <w:t>a,b</w:t>
+      </w:r>
+      <w:proofErr w:type="spellEnd"/>
+      <w:r>
+        <w:rPr>
+          <w:rFonts w:ascii="微软雅黑" w:eastAsia="微软雅黑" w:hAnsi="微软雅黑" w:hint="eastAsia"/>
+          <w:color w:val="4F4F4F"/>
+        </w:rPr>
+        <w:t>和</w:t>
+      </w:r>
+      <w:proofErr w:type="spellStart"/>
+      <w:r>
+        <w:rPr>
+          <w:rFonts w:ascii="微软雅黑" w:eastAsia="微软雅黑" w:hAnsi="微软雅黑" w:hint="eastAsia"/>
+          <w:color w:val="4F4F4F"/>
+        </w:rPr>
+        <w:t>a,b,c</w:t>
+      </w:r>
+      <w:proofErr w:type="spellEnd"/>
+      <w:r>
+        <w:rPr>
+          <w:rFonts w:ascii="微软雅黑" w:eastAsia="微软雅黑" w:hAnsi="微软雅黑" w:hint="eastAsia"/>
+          <w:color w:val="4F4F4F"/>
+        </w:rPr>
+        <w:t>三种组合；当然，我们上面测试过，</w:t>
+      </w:r>
+      <w:proofErr w:type="spellStart"/>
+      <w:r>
+        <w:rPr>
+          <w:rStyle w:val="a5"/>
+          <w:rFonts w:ascii="微软雅黑" w:eastAsia="微软雅黑" w:hAnsi="微软雅黑" w:hint="eastAsia"/>
+          <w:color w:val="4F4F4F"/>
+        </w:rPr>
+        <w:t>a,c</w:t>
+      </w:r>
+      <w:proofErr w:type="spellEnd"/>
+      <w:r>
+        <w:rPr>
+          <w:rStyle w:val="a5"/>
+          <w:rFonts w:ascii="微软雅黑" w:eastAsia="微软雅黑" w:hAnsi="微软雅黑" w:hint="eastAsia"/>
+          <w:color w:val="4F4F4F"/>
+        </w:rPr>
+        <w:t>组合也可以，但实际上只用到了a的索引，c并没有用到！</w:t>
+      </w:r>
+      <w:r>
+        <w:rPr>
+          <w:rFonts w:ascii="微软雅黑" w:eastAsia="微软雅黑" w:hAnsi="微软雅黑" w:hint="eastAsia"/>
+          <w:color w:val="4F4F4F"/>
+        </w:rPr>
+        <w:t> </w:t>
+      </w:r>
+    </w:p>
+    <w:p>
+      <w:pPr>
+        <w:rPr>
+          <w:rFonts w:hint="eastAsia"/>
+        </w:rPr>
+      </w:pPr>
       <w:bookmarkStart w:id="0" w:name="_GoBack"/>
       <w:bookmarkEnd w:id="0"/>
     </w:p>
@@ -859,6 +1182,45 @@
       <w:szCs w:val="32"/>
     </w:rPr>
   </w:style>
+  <w:style w:type="paragraph" w:styleId="a4">
+    <w:name w:val="Normal (Web)"/>
+    <w:basedOn w:val="a"/>
+    <w:uiPriority w:val="99"/>
+    <w:semiHidden/>
+    <w:unhideWhenUsed/>
+    <w:rsid w:val="00FB53DA"/>
+    <w:pPr>
+      <w:spacing w:before="100" w:beforeAutospacing="1" w:after="100" w:afterAutospacing="1" w:line="240" w:lineRule="auto"/>
+    </w:pPr>
+    <w:rPr>
+      <w:rFonts w:ascii="宋体" w:eastAsia="宋体" w:hAnsi="宋体" w:cs="宋体"/>
+      <w:kern w:val="0"/>
+      <w:sz w:val="24"/>
+      <w:szCs w:val="24"/>
+    </w:rPr>
+  </w:style>
+  <w:style w:type="character" w:styleId="a5">
+    <w:name w:val="Strong"/>
+    <w:basedOn w:val="a0"/>
+    <w:uiPriority w:val="22"/>
+    <w:qFormat/>
+    <w:rsid w:val="00FB53DA"/>
+    <w:rPr>
+      <w:b/>
+      <w:bCs/>
+    </w:rPr>
+  </w:style>
+  <w:style w:type="character" w:styleId="a6">
+    <w:name w:val="Emphasis"/>
+    <w:basedOn w:val="a0"/>
+    <w:uiPriority w:val="20"/>
+    <w:qFormat/>
+    <w:rsid w:val="00FB53DA"/>
+    <w:rPr>
+      <w:i/>
+      <w:iCs/>
+    </w:rPr>
+  </w:style>
 </w:styles>
 </file>
 
